--- a/6、Profiling.docx
+++ b/6、Profiling.docx
@@ -389,181 +389,636 @@
         <w:t>】</w:t>
       </w:r>
     </w:p>
-    <w:p/>
-    <w:p>
-      <w:r>
-        <w:t>我们对</w:t>
-      </w:r>
-      <w:r>
-        <w:t>Armeabi</w:t>
-      </w:r>
-      <w:r>
-        <w:rPr>
-          <w:rFonts w:hint="eastAsia"/>
-        </w:rPr>
-        <w:t>-</w:t>
-      </w:r>
-      <w:r>
-        <w:t>v7a</w:t>
-      </w:r>
-      <w:r>
-        <w:t>和</w:t>
-      </w:r>
-      <w:r>
-        <w:rPr>
-          <w:rFonts w:hint="eastAsia"/>
-        </w:rPr>
-        <w:t>Arm64-v8a</w:t>
-      </w:r>
-      <w:r>
-        <w:rPr>
-          <w:rFonts w:hint="eastAsia"/>
-        </w:rPr>
-        <w:t>两种</w:t>
-      </w:r>
-      <w:r>
-        <w:rPr>
-          <w:rFonts w:hint="eastAsia"/>
-        </w:rPr>
-        <w:t>ARM</w:t>
-      </w:r>
-      <w:r>
-        <w:rPr>
-          <w:rFonts w:hint="eastAsia"/>
-        </w:rPr>
-        <w:t>架构进行测试。其中，</w:t>
-      </w:r>
-      <w:r>
-        <w:rPr>
-          <w:rFonts w:hint="eastAsia"/>
-        </w:rPr>
-        <w:t>Armeabi-v7a</w:t>
-      </w:r>
-      <w:r>
-        <w:t>对应的测试设备为</w:t>
-      </w:r>
-      <w:r>
-        <w:rPr>
-          <w:rFonts w:hint="eastAsia"/>
-        </w:rPr>
-        <w:t xml:space="preserve">ZTE Nubia </w:t>
-      </w:r>
-      <w:r>
-        <w:t>Z7</w:t>
-      </w:r>
-      <w:r>
-        <w:rPr>
-          <w:rFonts w:hint="eastAsia"/>
-        </w:rPr>
-        <w:t>；【来源请求，性能参数】</w:t>
-      </w:r>
-      <w:r>
-        <w:rPr>
-          <w:rFonts w:hint="eastAsia"/>
-        </w:rPr>
-        <w:t>Arm64-v8a</w:t>
-      </w:r>
-      <w:r>
-        <w:rPr>
-          <w:rFonts w:hint="eastAsia"/>
-        </w:rPr>
-        <w:t>对应的测试平台为</w:t>
-      </w:r>
-      <w:r>
-        <w:rPr>
-          <w:rFonts w:hint="eastAsia"/>
-        </w:rPr>
-        <w:t>Qualcomm</w:t>
-      </w:r>
-      <w:r>
-        <w:t xml:space="preserve"> 820</w:t>
-      </w:r>
-      <w:r>
-        <w:t>开发板</w:t>
-      </w:r>
-      <w:r>
-        <w:rPr>
-          <w:rFonts w:hint="eastAsia"/>
-        </w:rPr>
-        <w:t>。【来源请求，性能参数】</w:t>
-      </w:r>
-      <w:r>
-        <w:rPr>
-          <w:rFonts w:hint="eastAsia"/>
-        </w:rPr>
-        <w:t>两个平台使用【</w:t>
-      </w:r>
-      <w:r>
-        <w:rPr>
-          <w:rFonts w:hint="eastAsia"/>
-        </w:rPr>
-        <w:t>commit</w:t>
-      </w:r>
-      <w:r>
-        <w:rPr>
-          <w:rFonts w:hint="eastAsia"/>
-        </w:rPr>
-        <w:t>号版本】的</w:t>
-      </w:r>
-      <w:r>
-        <w:rPr>
-          <w:rFonts w:hint="eastAsia"/>
-        </w:rPr>
-        <w:t>caffe-android-lib</w:t>
-      </w:r>
-      <w:r>
-        <w:rPr>
-          <w:rFonts w:hint="eastAsia"/>
-        </w:rPr>
-        <w:t>脚本进行交叉编译。考虑到</w:t>
-      </w:r>
-      <w:r>
-        <w:rPr>
-          <w:rFonts w:hint="eastAsia"/>
-        </w:rPr>
-        <w:t>Arm64</w:t>
-      </w:r>
-      <w:r>
-        <w:t>-v8a</w:t>
-      </w:r>
-      <w:r>
-        <w:t>的兼容性</w:t>
-      </w:r>
-      <w:r>
-        <w:rPr>
-          <w:rFonts w:hint="eastAsia"/>
-        </w:rPr>
-        <w:t>，使用</w:t>
-      </w:r>
-      <w:r>
-        <w:rPr>
-          <w:rFonts w:hint="eastAsia"/>
-        </w:rPr>
-        <w:t>NDK</w:t>
-      </w:r>
-      <w:r>
-        <w:rPr>
-          <w:rFonts w:hint="eastAsia"/>
-        </w:rPr>
-        <w:t>版本为【</w:t>
-      </w:r>
-      <w:r>
-        <w:rPr>
-          <w:rFonts w:hint="eastAsia"/>
-        </w:rPr>
-        <w:t>NDK</w:t>
-      </w:r>
-      <w:r>
-        <w:t xml:space="preserve"> r11c</w:t>
-      </w:r>
-      <w:r>
-        <w:rPr>
-          <w:rFonts w:hint="eastAsia"/>
-        </w:rPr>
-        <w:t>】</w:t>
+    <w:p>
+      <w:r>
+        <w:t>I0101 01:08:22.013758  3686 caffe-time.cpp:56] Testing for 50 iterations.</w:t>
+      </w:r>
+    </w:p>
+    <w:p>
+      <w:r>
+        <w:t>I0101 01:08:25.120884  3686 caffe-time.cpp:84] Iteration: 1 forward-backward time: 3107 ms.</w:t>
+      </w:r>
+    </w:p>
+    <w:p>
+      <w:r>
+        <w:t>I0101 01:08:27.764709  3686 caffe-time.cpp:84] Iteration: 2 forward-backward time: 2643 ms.</w:t>
+      </w:r>
+    </w:p>
+    <w:p>
+      <w:r>
+        <w:t>I0101 01:08:30.477269  3686 caffe-time.cpp:84] Iteration: 3 forward-backward time: 2712 ms.</w:t>
+      </w:r>
+    </w:p>
+    <w:p>
+      <w:r>
+        <w:t>I0101 01:08:33.219909  3686 caffe-time.cpp:84] Iteration: 4 forward-backward time: 2742 ms.</w:t>
+      </w:r>
+    </w:p>
+    <w:p>
+      <w:r>
+        <w:t>I0101 01:08:35.858683  3686 caffe-time.cpp:84] Iteration: 5 forward-backward time: 2638 ms.</w:t>
+      </w:r>
+    </w:p>
+    <w:p>
+      <w:r>
+        <w:t>I0101 01:08:38.482145  3686 caffe-time.cpp:84] Iteration: 6 forward-backward time: 2623 ms.</w:t>
+      </w:r>
+    </w:p>
+    <w:p>
+      <w:r>
+        <w:t>……</w:t>
+      </w:r>
+    </w:p>
+    <w:p>
+      <w:r>
+        <w:t>I0101 01:10:31.874108  3686 caffe-time.cpp:84] Iteration: 47 forward-backward time: 2829 ms.</w:t>
+      </w:r>
+    </w:p>
+    <w:p>
+      <w:r>
+        <w:t>I0101 01:10:34.847990  3686 caffe-time.cpp:84] Iteration: 48 forward-backward time: 2973 ms.</w:t>
+      </w:r>
+    </w:p>
+    <w:p>
+      <w:r>
+        <w:t>I0101 01:10:37.622038  3686 caffe-time.cpp:84] Iteration: 49 forward-backward time: 2773 ms.</w:t>
+      </w:r>
+    </w:p>
+    <w:p>
+      <w:r>
+        <w:t>I0101 01:10:40.450104  3686 caffe-time.cpp:84] Iteration: 50 forward-backward time: 2827 ms.</w:t>
+      </w:r>
+    </w:p>
+    <w:p>
+      <w:r>
+        <w:t xml:space="preserve">I0101 01:10:40.450280  3686 caffe-time.cpp:87] Average time per layer: </w:t>
+      </w:r>
+    </w:p>
+    <w:p>
+      <w:r>
+        <w:t>I0101 01:10:40.450315  3686 caffe-time.cpp:90]       dataforward: 0.00376 ms.</w:t>
+      </w:r>
+    </w:p>
+    <w:p>
+      <w:r>
+        <w:t>I0101 01:10:40.450361  3686 caffe-time.cpp:93]       databackward: 0.00446 ms.</w:t>
+      </w:r>
+    </w:p>
+    <w:p>
+      <w:r>
+        <w:t>I0101 01:10:40.450405  3686 caffe-time.cpp:90]      conv1forward: 158.396 ms.</w:t>
+      </w:r>
+    </w:p>
+    <w:p>
+      <w:r>
+        <w:t>I0101 01:10:40.450447  3686 caffe-time.cpp:93]      conv1backward: 157.189 ms.</w:t>
+      </w:r>
+    </w:p>
+    <w:p>
+      <w:r>
+        <w:t>I0101 01:10:40.450488  3686 caffe-time.cpp:90]      relu1forward: 14.4338 ms.</w:t>
+      </w:r>
+    </w:p>
+    <w:p>
+      <w:r>
+        <w:t>I0101 01:10:40.450694  3686 caffe-time.cpp:93]      relu1backward: 0.00406 ms.</w:t>
+      </w:r>
+    </w:p>
+    <w:p>
+      <w:r>
+        <w:t>I0101 01:10:40.450765  3686 caffe-time.cpp:90]      norm1forward: 61.1189 ms.</w:t>
+      </w:r>
+    </w:p>
+    <w:p>
+      <w:r>
+        <w:t>I0101 01:10:40.450791  3686 caffe-time.cpp:93]      norm1backward: 69.6954 ms.</w:t>
+      </w:r>
+    </w:p>
+    <w:p>
+      <w:r>
+        <w:t>I0101 01:10:40.450812  3686 caffe-time.cpp:90]      pool1forward: 104.729 ms.</w:t>
+      </w:r>
+    </w:p>
+    <w:p>
+      <w:r>
+        <w:t>I0101 01:10:40.450834  3686 caffe-time.cpp:93]      pool1backward: 0.00524 ms.</w:t>
+      </w:r>
+    </w:p>
+    <w:p>
+      <w:r>
+        <w:t>I0101 01:10:40.450855  3686 caffe-time.cpp:90]      conv2forward: 316.762 ms.</w:t>
+      </w:r>
+    </w:p>
+    <w:p>
+      <w:r>
+        <w:t>I0101 01:10:40.450878  3686 caffe-time.cpp:93]      conv2backward: 306.659 ms.</w:t>
+      </w:r>
+    </w:p>
+    <w:p>
+      <w:r>
+        <w:t>I0101 01:10:40.450899  3686 caffe-time.cpp:90]      relu2forward: 13.2367 ms.</w:t>
+      </w:r>
+    </w:p>
+    <w:p>
+      <w:r>
+        <w:t>I0101 01:10:40.450920  3686 caffe-time.cpp:93]      relu2backward: 0.00414 ms.</w:t>
+      </w:r>
+    </w:p>
+    <w:p>
+      <w:r>
+        <w:t>I0101 01:10:40.450942  3686 caffe-time.cpp:90]      norm2forward: 47.8888 ms.</w:t>
+      </w:r>
+    </w:p>
+    <w:p>
+      <w:r>
+        <w:t>I0101 01:10:40.450963  3686 caffe-time.cpp:93]      norm2backward: 47.677 ms.</w:t>
+      </w:r>
+    </w:p>
+    <w:p>
+      <w:r>
+        <w:t>I0101 01:10:40.450985  3686 caffe-time.cpp:90]      pool2forward: 64.9354 ms.</w:t>
+      </w:r>
+    </w:p>
+    <w:p>
+      <w:r>
+        <w:t>I0101 01:10:40.451006  3686 caffe-time.cpp:93]      pool2backward: 0.00482 ms.</w:t>
+      </w:r>
+    </w:p>
+    <w:p>
+      <w:r>
+        <w:lastRenderedPageBreak/>
+        <w:t>I0101 01:10:40.451028  3686 caffe-time.cpp:90]      conv3forward: 209.004 ms.</w:t>
+      </w:r>
+    </w:p>
+    <w:p>
+      <w:r>
+        <w:t>I0101 01:10:40.451049  3686 caffe-time.cpp:93]      conv3backward: 211.287 ms.</w:t>
+      </w:r>
+    </w:p>
+    <w:p>
+      <w:r>
+        <w:t>I0101 01:10:40.451070  3686 caffe-time.cpp:90]      relu3forward: 3.98946 ms.</w:t>
+      </w:r>
+    </w:p>
+    <w:p>
+      <w:r>
+        <w:t>I0101 01:10:40.451089  3686 caffe-time.cpp:93]      relu3backward: 0.00468 ms.</w:t>
+      </w:r>
+    </w:p>
+    <w:p>
+      <w:r>
+        <w:t>I0101 01:10:40.451109  3686 caffe-time.cpp:90]      conv4forward: 156.937 ms.</w:t>
+      </w:r>
+    </w:p>
+    <w:p>
+      <w:r>
+        <w:t>I0101 01:10:40.451132  3686 caffe-time.cpp:93]      conv4backward: 157.686 ms.</w:t>
+      </w:r>
+    </w:p>
+    <w:p>
+      <w:r>
+        <w:t>I0101 01:10:40.451151  3686 caffe-time.cpp:90]      relu4forward: 3.49588 ms.</w:t>
+      </w:r>
+    </w:p>
+    <w:p>
+      <w:r>
+        <w:t>I0101 01:10:40.451172  3686 caffe-time.cpp:93]      relu4backward: 0.00434 ms.</w:t>
+      </w:r>
+    </w:p>
+    <w:p>
+      <w:r>
+        <w:t>I0101 01:10:40.451191  3686 caffe-time.cpp:90]      conv5forward: 107.479 ms.</w:t>
+      </w:r>
+    </w:p>
+    <w:p>
+      <w:r>
+        <w:t>I0101 01:10:40.451212  3686 caffe-time.cpp:93]      conv5backward: 107.145 ms.</w:t>
+      </w:r>
+    </w:p>
+    <w:p>
+      <w:r>
+        <w:t>I0101 01:10:40.451232  3686 caffe-time.cpp:90]      relu5forward: 2.47902 ms.</w:t>
+      </w:r>
+    </w:p>
+    <w:p>
+      <w:r>
+        <w:t>I0101 01:10:40.451253  3686 caffe-time.cpp:93]      relu5backward: 0.00286 ms.</w:t>
+      </w:r>
+    </w:p>
+    <w:p>
+      <w:r>
+        <w:t>I0101 01:10:40.451272  3686 caffe-time.cpp:90]      pool5forward: 14.9739 ms.</w:t>
+      </w:r>
+    </w:p>
+    <w:p>
+      <w:r>
+        <w:t>I0101 01:10:40.451293  3686 caffe-time.cpp:93]      pool5backward: 0.00368 ms.</w:t>
+      </w:r>
+    </w:p>
+    <w:p>
+      <w:r>
+        <w:t>I0101 01:10:40.451313  3686 caffe-time.cpp:90]        fc6forward: 203.838 ms.</w:t>
+      </w:r>
+    </w:p>
+    <w:p>
+      <w:r>
+        <w:t>I0101 01:10:40.451333  3686 caffe-time.cpp:93]        fc6backward: 74.5167 ms.</w:t>
+      </w:r>
+    </w:p>
+    <w:p>
+      <w:r>
+        <w:t>I0101 01:10:40.451355  3686 caffe-time.cpp:90]      relu6forward: 0.41766 ms.</w:t>
+      </w:r>
+    </w:p>
+    <w:p>
+      <w:r>
+        <w:t>I0101 01:10:40.451375  3686 caffe-time.cpp:93]      relu6backward: 0.00292 ms.</w:t>
+      </w:r>
+    </w:p>
+    <w:p>
+      <w:r>
+        <w:t>I0101 01:10:40.451395  3686 caffe-time.cpp:90]      drop6forward: 0.44218 ms.</w:t>
+      </w:r>
+    </w:p>
+    <w:p>
+      <w:r>
+        <w:t>I0101 01:10:40.451415  3686 caffe-time.cpp:93]      drop6backward: 0.0051 ms.</w:t>
+      </w:r>
+    </w:p>
+    <w:p>
+      <w:r>
+        <w:t>I0101 01:10:40.451435  3686 caffe-time.cpp:90]        fc7forward: 83.049 ms.</w:t>
+      </w:r>
+    </w:p>
+    <w:p>
+      <w:r>
+        <w:t>I0101 01:10:40.451457  3686 caffe-time.cpp:93]        fc7backward: 34.9812 ms.</w:t>
+      </w:r>
+    </w:p>
+    <w:p>
+      <w:r>
+        <w:t>I0101 01:10:40.451476  3686 caffe-time.cpp:90]      relu7forward: 0.26226 ms.</w:t>
+      </w:r>
+    </w:p>
+    <w:p>
+      <w:r>
+        <w:t>I0101 01:10:40.451497  3686 caffe-time.cpp:93]      relu7backward: 0.00266 ms.</w:t>
+      </w:r>
+    </w:p>
+    <w:p>
+      <w:r>
+        <w:t>I0101 01:10:40.451517  3686 caffe-time.cpp:90]      drop7forward: 0.47262 ms.</w:t>
+      </w:r>
+    </w:p>
+    <w:p>
+      <w:r>
+        <w:t>I0101 01:10:40.451538  3686 caffe-time.cpp:93]      drop7backward: 0.00318 ms.</w:t>
+      </w:r>
+    </w:p>
+    <w:p>
+      <w:r>
+        <w:t>I0101 01:10:40.451557  3686 caffe-time.cpp:90]        fc8forward: 21.9401 ms.</w:t>
+      </w:r>
+    </w:p>
+    <w:p>
+      <w:r>
+        <w:t>I0101 01:10:40.451578  3686 caffe-time.cpp:93]        fc8backward: 10.1705 ms.</w:t>
+      </w:r>
+    </w:p>
+    <w:p>
+      <w:r>
+        <w:t>I0101 01:10:40.451598  3686 caffe-time.cpp:90]       probforward: 0.45548 ms.</w:t>
+      </w:r>
+    </w:p>
+    <w:p>
+      <w:r>
+        <w:t>I0101 01:10:40.451619  3686 caffe-time.cpp:93]       probbackward: 0.1202 ms.</w:t>
+      </w:r>
+    </w:p>
+    <w:p>
+      <w:r>
+        <w:t>I0101 01:10:40.451649  3686 caffe-time.cpp:98] Average Forward pass: 1591.12 ms.</w:t>
+      </w:r>
+    </w:p>
+    <w:p>
+      <w:r>
+        <w:t>I0101 01:10:40.451672  3686 caffe-time.cpp:100] Average Backward pass: 1177.4 ms.</w:t>
+      </w:r>
+    </w:p>
+    <w:p>
+      <w:r>
+        <w:t>I0101 01:10:40.451692  3686 caffe-time.cpp:102] Average Forward-Backward: 2768.74 ms.</w:t>
+      </w:r>
+    </w:p>
+    <w:p>
+      <w:r>
+        <w:t>I0101 01:10:40.451713  3686 caffe-time.cpp:104] Total Time: 138437 ms.</w:t>
+      </w:r>
+    </w:p>
+    <w:p>
+      <w:r>
+        <w:t>I0101 01:10:40.451732  3686 caffe-time.cpp:105] *** Benchmark ends ***</w:t>
+      </w:r>
+    </w:p>
+    <w:p>
+      <w:r>
+        <w:rPr>
+          <w:rFonts w:hint="eastAsia"/>
+        </w:rPr>
+        <w:t>可以</w:t>
+      </w:r>
+      <w:r>
+        <w:rPr>
+          <w:rFonts w:hint="eastAsia"/>
+        </w:rPr>
+        <w:t>从输出中</w:t>
+      </w:r>
+      <w:r>
+        <w:rPr>
+          <w:rFonts w:hint="eastAsia"/>
+        </w:rPr>
+        <w:t>得知</w:t>
+      </w:r>
+      <w:r>
+        <w:rPr>
+          <w:rFonts w:hint="eastAsia"/>
+        </w:rPr>
+        <w:t>：</w:t>
+      </w:r>
+    </w:p>
+    <w:p>
+      <w:r>
+        <w:rPr>
+          <w:rFonts w:hint="eastAsia"/>
+        </w:rPr>
+        <w:t>·</w:t>
+      </w:r>
+      <w:r>
+        <w:rPr>
+          <w:rFonts w:hint="eastAsia"/>
+        </w:rPr>
+        <w:t>指定次数迭代中</w:t>
+      </w:r>
+      <w:r>
+        <w:rPr>
+          <w:rFonts w:hint="eastAsia"/>
+        </w:rPr>
+        <w:t>，每次迭代使用总时间、每次迭代使用的平均时间；</w:t>
+      </w:r>
+    </w:p>
+    <w:p>
+      <w:r>
+        <w:rPr>
+          <w:rFonts w:hint="eastAsia"/>
+        </w:rPr>
+        <w:t>·多次迭代中</w:t>
+      </w:r>
+      <w:r>
+        <w:rPr>
+          <w:rFonts w:hint="eastAsia"/>
+        </w:rPr>
+        <w:t>各层</w:t>
+      </w:r>
+      <w:r>
+        <w:rPr>
+          <w:rFonts w:hint="eastAsia"/>
+        </w:rPr>
+        <w:t>的平均</w:t>
+      </w:r>
+      <w:r>
+        <w:rPr>
+          <w:rFonts w:hint="eastAsia"/>
+        </w:rPr>
+        <w:t>耗费</w:t>
+      </w:r>
+      <w:r>
+        <w:rPr>
+          <w:rFonts w:hint="eastAsia"/>
+        </w:rPr>
+        <w:t>时间；</w:t>
+      </w:r>
+    </w:p>
+    <w:p>
+      <w:r>
+        <w:rPr>
+          <w:rFonts w:hint="eastAsia"/>
+        </w:rPr>
+        <w:t>·</w:t>
+      </w:r>
+      <w:r>
+        <w:t>多次迭代中总的前向反向计算时间</w:t>
+      </w:r>
+      <w:r>
+        <w:rPr>
+          <w:rFonts w:hint="eastAsia"/>
+        </w:rPr>
+        <w:t>；</w:t>
+      </w:r>
+    </w:p>
+    <w:p>
+      <w:pPr>
+        <w:rPr>
+          <w:rFonts w:hint="eastAsia"/>
+        </w:rPr>
+      </w:pPr>
+      <w:r>
+        <w:rPr>
+          <w:rFonts w:hint="eastAsia"/>
+        </w:rPr>
+        <w:t>·</w:t>
+      </w:r>
+      <w:r>
+        <w:t>总共所用时间</w:t>
+      </w:r>
+      <w:r>
+        <w:rPr>
+          <w:rFonts w:hint="eastAsia"/>
+        </w:rPr>
+        <w:t>。</w:t>
       </w:r>
       <w:bookmarkStart w:id="0" w:name="_GoBack"/>
       <w:bookmarkEnd w:id="0"/>
+    </w:p>
+    <w:p/>
+    <w:p>
+      <w:r>
+        <w:t>我们对</w:t>
+      </w:r>
+      <w:r>
+        <w:t>Armeabi</w:t>
+      </w:r>
+      <w:r>
+        <w:rPr>
+          <w:rFonts w:hint="eastAsia"/>
+        </w:rPr>
+        <w:t>-</w:t>
+      </w:r>
+      <w:r>
+        <w:t>v7a</w:t>
+      </w:r>
+      <w:r>
+        <w:t>和</w:t>
+      </w:r>
+      <w:r>
+        <w:rPr>
+          <w:rFonts w:hint="eastAsia"/>
+        </w:rPr>
+        <w:t>Arm64-v8a</w:t>
+      </w:r>
+      <w:r>
+        <w:rPr>
+          <w:rFonts w:hint="eastAsia"/>
+        </w:rPr>
+        <w:t>两种</w:t>
+      </w:r>
+      <w:r>
+        <w:rPr>
+          <w:rFonts w:hint="eastAsia"/>
+        </w:rPr>
+        <w:t>ARM</w:t>
+      </w:r>
+      <w:r>
+        <w:rPr>
+          <w:rFonts w:hint="eastAsia"/>
+        </w:rPr>
+        <w:t>架构进行测试。其中，</w:t>
+      </w:r>
+      <w:r>
+        <w:rPr>
+          <w:rFonts w:hint="eastAsia"/>
+        </w:rPr>
+        <w:t>Armeabi-v7a</w:t>
+      </w:r>
+      <w:r>
+        <w:t>对应的测试设备为</w:t>
+      </w:r>
+      <w:r>
+        <w:rPr>
+          <w:rFonts w:hint="eastAsia"/>
+        </w:rPr>
+        <w:t xml:space="preserve">ZTE Nubia </w:t>
+      </w:r>
+      <w:r>
+        <w:t>Z7</w:t>
+      </w:r>
+      <w:r>
+        <w:rPr>
+          <w:rFonts w:hint="eastAsia"/>
+        </w:rPr>
+        <w:t>；【来源请求，性能参数】</w:t>
+      </w:r>
+      <w:r>
+        <w:rPr>
+          <w:rFonts w:hint="eastAsia"/>
+        </w:rPr>
+        <w:t>Arm64-v8a</w:t>
+      </w:r>
+      <w:r>
+        <w:rPr>
+          <w:rFonts w:hint="eastAsia"/>
+        </w:rPr>
+        <w:t>对应的测试平台为</w:t>
+      </w:r>
+      <w:r>
+        <w:rPr>
+          <w:rFonts w:hint="eastAsia"/>
+        </w:rPr>
+        <w:t>Qualcomm</w:t>
+      </w:r>
+      <w:r>
+        <w:t xml:space="preserve"> 820</w:t>
+      </w:r>
+      <w:r>
+        <w:t>开发板</w:t>
+      </w:r>
+      <w:r>
+        <w:rPr>
+          <w:rFonts w:hint="eastAsia"/>
+        </w:rPr>
+        <w:t>。【来源请求，性能参数】</w:t>
+      </w:r>
+      <w:r>
+        <w:rPr>
+          <w:rFonts w:hint="eastAsia"/>
+        </w:rPr>
+        <w:t>两个平台使用【</w:t>
+      </w:r>
+      <w:r>
+        <w:rPr>
+          <w:rFonts w:hint="eastAsia"/>
+        </w:rPr>
+        <w:t>commit</w:t>
+      </w:r>
+      <w:r>
+        <w:rPr>
+          <w:rFonts w:hint="eastAsia"/>
+        </w:rPr>
+        <w:t>号版本】的</w:t>
+      </w:r>
+      <w:r>
+        <w:rPr>
+          <w:rFonts w:hint="eastAsia"/>
+        </w:rPr>
+        <w:t>caffe-android-lib</w:t>
+      </w:r>
+      <w:r>
+        <w:rPr>
+          <w:rFonts w:hint="eastAsia"/>
+        </w:rPr>
+        <w:t>脚本进</w:t>
+      </w:r>
+      <w:r>
+        <w:rPr>
+          <w:rFonts w:hint="eastAsia"/>
+        </w:rPr>
+        <w:lastRenderedPageBreak/>
+        <w:t>行交叉编译。考虑到</w:t>
+      </w:r>
+      <w:r>
+        <w:rPr>
+          <w:rFonts w:hint="eastAsia"/>
+        </w:rPr>
+        <w:t>Arm64</w:t>
+      </w:r>
+      <w:r>
+        <w:t>-v8a</w:t>
+      </w:r>
+      <w:r>
+        <w:t>的兼容性</w:t>
+      </w:r>
+      <w:r>
+        <w:rPr>
+          <w:rFonts w:hint="eastAsia"/>
+        </w:rPr>
+        <w:t>，使用</w:t>
+      </w:r>
+      <w:r>
+        <w:rPr>
+          <w:rFonts w:hint="eastAsia"/>
+        </w:rPr>
+        <w:t>NDK</w:t>
+      </w:r>
+      <w:r>
+        <w:rPr>
+          <w:rFonts w:hint="eastAsia"/>
+        </w:rPr>
+        <w:t>版本为【</w:t>
+      </w:r>
+      <w:r>
+        <w:rPr>
+          <w:rFonts w:hint="eastAsia"/>
+        </w:rPr>
+        <w:t>NDK</w:t>
+      </w:r>
+      <w:r>
+        <w:t xml:space="preserve"> r11c</w:t>
+      </w:r>
+      <w:r>
+        <w:rPr>
+          <w:rFonts w:hint="eastAsia"/>
+        </w:rPr>
+        <w:t>】</w:t>
+      </w:r>
     </w:p>
     <w:sectPr>
       <w:pgSz w:w="11906" w:h="16838"/>
